--- a/assets/Vidyanand Dhande_CV_Online.docx
+++ b/assets/Vidyanand Dhande_CV_Online.docx
@@ -283,6 +283,7 @@
         <w:pStyle w:val="BodyText"/>
         <w:spacing w:before="8"/>
         <w:rPr>
+          <w:rStyle w:val="Hyperlink"/>
           <w:rFonts w:ascii="Times New Roman"/>
           <w:sz w:val="20"/>
         </w:rPr>
@@ -325,9 +326,66 @@
       <w:pPr>
         <w:pStyle w:val="BodyText"/>
         <w:spacing w:before="8"/>
-        <w:ind w:left="0"/>
-        <w:rPr>
-          <w:color w:val="565656"/>
+        <w:rPr>
+          <w:rStyle w:val="Hyperlink"/>
+          <w:rFonts w:ascii="Times New Roman"/>
+          <w:sz w:val="20"/>
+        </w:rPr>
+      </w:pPr>
+      <w:r>
+        <w:rPr>
+          <w:rFonts w:ascii="icomoon" w:hAnsi="icomoon"/>
+          <w:color w:val="4472C4" w:themeColor="accent1"/>
+        </w:rPr>
+        <w:t></w:t>
+      </w:r>
+      <w:r>
+        <w:rPr>
+          <w:rFonts w:ascii="icomoon" w:hAnsi="icomoon"/>
+          <w:color w:val="4472C4" w:themeColor="accent1"/>
+        </w:rPr>
+        <w:t xml:space="preserve"> </w:t>
+      </w:r>
+      <w:r>
+        <w:rPr>
+          <w:rFonts w:ascii="Times New Roman"/>
+          <w:sz w:val="20"/>
+        </w:rPr>
+        <w:t>Website</w:t>
+      </w:r>
+      <w:r>
+        <w:rPr>
+          <w:rFonts w:ascii="Cambria" w:hAnsi="Cambria"/>
+          <w:color w:val="4472C4" w:themeColor="accent1"/>
+        </w:rPr>
+        <w:t xml:space="preserve">: </w:t>
+      </w:r>
+      <w:hyperlink r:id="rId8" w:history="1">
+        <w:r>
+          <w:rPr>
+            <w:rStyle w:val="Hyperlink"/>
+            <w:rFonts w:ascii="Times New Roman"/>
+            <w:color w:val="4472C4" w:themeColor="accent1"/>
+            <w:sz w:val="20"/>
+          </w:rPr>
+          <w:t>https://www.vidhudhande.com</w:t>
+        </w:r>
+        <w:r>
+          <w:rPr>
+            <w:rStyle w:val="Hyperlink"/>
+            <w:rFonts w:ascii="Times New Roman"/>
+            <w:color w:val="4472C4" w:themeColor="accent1"/>
+            <w:sz w:val="20"/>
+          </w:rPr>
+          <w:t>/</w:t>
+        </w:r>
+      </w:hyperlink>
+    </w:p>
+    <w:p>
+      <w:pPr>
+        <w:pStyle w:val="BodyText"/>
+        <w:spacing w:before="8"/>
+        <w:rPr>
           <w:spacing w:val="-2"/>
         </w:rPr>
       </w:pPr>
@@ -3018,6 +3076,8 @@
         <w:t xml:space="preserve"> for critical KPIs and cohort analysis. </w:t>
       </w:r>
     </w:p>
+    <w:bookmarkStart w:id="6" w:name="Business_Intelligence_Analyst"/>
+    <w:bookmarkEnd w:id="6"/>
     <w:p>
       <w:pPr>
         <w:spacing w:line="252" w:lineRule="auto"/>
@@ -3025,15 +3085,13 @@
           <w:sz w:val="18"/>
         </w:rPr>
         <w:sectPr>
-          <w:footerReference w:type="default" r:id="rId8"/>
+          <w:footerReference w:type="default" r:id="rId9"/>
           <w:pgSz w:w="11900" w:h="16820"/>
           <w:pgMar w:top="0" w:right="560" w:bottom="1140" w:left="580" w:header="0" w:footer="947" w:gutter="0"/>
           <w:pgNumType w:start="1"/>
           <w:cols w:space="720"/>
         </w:sectPr>
       </w:pPr>
-      <w:bookmarkStart w:id="6" w:name="Business_Intelligence_Analyst"/>
-      <w:bookmarkEnd w:id="6"/>
       <w:r>
         <w:rPr>
           <w:noProof/>
@@ -5839,6 +5897,7 @@
       <w:bookmarkEnd w:id="13"/>
       <w:r>
         <w:rPr>
+          <w:noProof/>
           <w:color w:val="565656"/>
           <w:sz w:val="18"/>
         </w:rPr>
@@ -6030,7 +6089,7 @@
       </w:r>
     </w:p>
     <w:sectPr>
-      <w:footerReference w:type="default" r:id="rId9"/>
+      <w:footerReference w:type="default" r:id="rId10"/>
       <w:pgSz w:w="11900" w:h="16820"/>
       <w:pgMar w:top="0" w:right="560" w:bottom="1340" w:left="580" w:header="0" w:footer="947" w:gutter="0"/>
       <w:cols w:space="720"/>

--- a/assets/Vidyanand Dhande_CV_Online.docx
+++ b/assets/Vidyanand Dhande_CV_Online.docx
@@ -368,16 +368,7 @@
             <w:color w:val="4472C4" w:themeColor="accent1"/>
             <w:sz w:val="20"/>
           </w:rPr>
-          <w:t>https://www.vidhudhande.com</w:t>
-        </w:r>
-        <w:r>
-          <w:rPr>
-            <w:rStyle w:val="Hyperlink"/>
-            <w:rFonts w:ascii="Times New Roman"/>
-            <w:color w:val="4472C4" w:themeColor="accent1"/>
-            <w:sz w:val="20"/>
-          </w:rPr>
-          <w:t>/</w:t>
+          <w:t>https://www.vidhudhande.com/</w:t>
         </w:r>
       </w:hyperlink>
     </w:p>
@@ -3870,9 +3861,6 @@
           <w:ilvl w:val="0"/>
           <w:numId w:val="1"/>
         </w:numPr>
-        <w:tabs>
-          <w:tab w:val="left" w:pos="491"/>
-        </w:tabs>
         <w:ind w:right="653"/>
         <w:rPr>
           <w:color w:val="565656"/>
@@ -3885,6 +3873,20 @@
           <w:sz w:val="18"/>
         </w:rPr>
         <w:t>Utilized SSIS to design and implement ETL processes to extract data from various sources, transform the data, and load it into a data warehouse. Created SSIS packages to extract data from flat files, databases, and APIs, and used transformations such as data cleansing, data merging, and data aggregation to prepare the data for analysis and reporting</w:t>
+      </w:r>
+      <w:r>
+        <w:rPr>
+          <w:color w:val="565656"/>
+          <w:sz w:val="18"/>
+        </w:rPr>
+        <w:t xml:space="preserve">. </w:t>
+      </w:r>
+      <w:r>
+        <w:rPr>
+          <w:color w:val="565656"/>
+          <w:sz w:val="18"/>
+        </w:rPr>
+        <w:t xml:space="preserve">In addition, used Power BI OLAP cubes to efficiently store and query data. </w:t>
       </w:r>
     </w:p>
     <w:p>
